--- a/Linux Day-6.docx
+++ b/Linux Day-6.docx
@@ -283,115 +283,62 @@
           <w:lang w:val="en-US"/>
         </w:rPr>
       </w:pPr>
+    </w:p>
+    <w:p>
+      <w:pPr>
+        <w:rPr>
+          <w:lang w:val="en-US"/>
+        </w:rPr>
+      </w:pPr>
+    </w:p>
+    <w:p>
+      <w:pPr>
+        <w:rPr>
+          <w:lang w:val="en-US"/>
+        </w:rPr>
+      </w:pPr>
+      <w:r>
+        <w:rPr>
+          <w:lang w:val="en-US"/>
+        </w:rPr>
+        <w:t>3.</w:t>
+      </w:r>
+      <w:r>
+        <w:rPr>
+          <w:lang w:val="en-US"/>
+        </w:rPr>
+        <w:t xml:space="preserve"> Ignoring Signals:</w:t>
+      </w:r>
+    </w:p>
+    <w:p>
+      <w:pPr>
+        <w:rPr>
+          <w:lang w:val="en-US"/>
+        </w:rPr>
+      </w:pPr>
+      <w:r>
+        <w:rPr>
+          <w:lang w:val="en-US"/>
+        </w:rPr>
+        <w:t xml:space="preserve"> Develop a program that ignores the SIGTERM signal and continues execution even after it's sent.</w:t>
+      </w:r>
+    </w:p>
+    <w:p>
+      <w:pPr>
+        <w:rPr>
+          <w:lang w:val="en-US"/>
+        </w:rPr>
+      </w:pPr>
+    </w:p>
+    <w:p>
+      <w:pPr>
+        <w:pStyle w:val="NormalWeb"/>
+      </w:pPr>
       <w:r>
         <w:rPr>
           <w:noProof/>
-          <w:lang w:val="en-US"/>
-        </w:rPr>
-        <w:drawing>
-          <wp:inline distT="0" distB="0" distL="0" distR="0" wp14:anchorId="45C111E4" wp14:editId="019EDAF3">
-            <wp:extent cx="5730240" cy="2034540"/>
-            <wp:effectExtent l="0" t="0" r="3810" b="3810"/>
-            <wp:docPr id="771006371" name="Picture 18"/>
-            <wp:cNvGraphicFramePr>
-              <a:graphicFrameLocks xmlns:a="http://schemas.openxmlformats.org/drawingml/2006/main" noChangeAspect="1"/>
-            </wp:cNvGraphicFramePr>
-            <a:graphic xmlns:a="http://schemas.openxmlformats.org/drawingml/2006/main">
-              <a:graphicData uri="http://schemas.openxmlformats.org/drawingml/2006/picture">
-                <pic:pic xmlns:pic="http://schemas.openxmlformats.org/drawingml/2006/picture">
-                  <pic:nvPicPr>
-                    <pic:cNvPr id="0" name="Picture 5"/>
-                    <pic:cNvPicPr>
-                      <a:picLocks noChangeAspect="1" noChangeArrowheads="1"/>
-                    </pic:cNvPicPr>
-                  </pic:nvPicPr>
-                  <pic:blipFill>
-                    <a:blip r:embed="rId6">
-                      <a:extLst>
-                        <a:ext uri="{28A0092B-C50C-407E-A947-70E740481C1C}">
-                          <a14:useLocalDpi xmlns:a14="http://schemas.microsoft.com/office/drawing/2010/main" val="0"/>
-                        </a:ext>
-                      </a:extLst>
-                    </a:blip>
-                    <a:srcRect/>
-                    <a:stretch>
-                      <a:fillRect/>
-                    </a:stretch>
-                  </pic:blipFill>
-                  <pic:spPr bwMode="auto">
-                    <a:xfrm>
-                      <a:off x="0" y="0"/>
-                      <a:ext cx="5730240" cy="2034540"/>
-                    </a:xfrm>
-                    <a:prstGeom prst="rect">
-                      <a:avLst/>
-                    </a:prstGeom>
-                    <a:noFill/>
-                    <a:ln>
-                      <a:noFill/>
-                    </a:ln>
-                  </pic:spPr>
-                </pic:pic>
-              </a:graphicData>
-            </a:graphic>
-          </wp:inline>
-        </w:drawing>
-      </w:r>
-    </w:p>
-    <w:p>
-      <w:pPr>
-        <w:rPr>
-          <w:lang w:val="en-US"/>
-        </w:rPr>
-      </w:pPr>
-    </w:p>
-    <w:p>
-      <w:pPr>
-        <w:rPr>
-          <w:lang w:val="en-US"/>
-        </w:rPr>
-      </w:pPr>
-      <w:r>
-        <w:rPr>
-          <w:lang w:val="en-US"/>
-        </w:rPr>
-        <w:t>3.</w:t>
-      </w:r>
-      <w:r>
-        <w:rPr>
-          <w:lang w:val="en-US"/>
-        </w:rPr>
-        <w:t xml:space="preserve"> Ignoring Signals:</w:t>
-      </w:r>
-    </w:p>
-    <w:p>
-      <w:pPr>
-        <w:rPr>
-          <w:lang w:val="en-US"/>
-        </w:rPr>
-      </w:pPr>
-      <w:r>
-        <w:rPr>
-          <w:lang w:val="en-US"/>
-        </w:rPr>
-        <w:t xml:space="preserve"> Develop a program that ignores the SIGTERM signal and continues execution even after it's sent.</w:t>
-      </w:r>
-    </w:p>
-    <w:p>
-      <w:pPr>
-        <w:rPr>
-          <w:lang w:val="en-US"/>
-        </w:rPr>
-      </w:pPr>
-    </w:p>
-    <w:p>
-      <w:pPr>
-        <w:pStyle w:val="NormalWeb"/>
-      </w:pPr>
-      <w:r>
-        <w:rPr>
-          <w:noProof/>
-        </w:rPr>
+        </w:rPr>
+        <w:lastRenderedPageBreak/>
         <w:drawing>
           <wp:inline distT="0" distB="0" distL="0" distR="0" wp14:anchorId="330C5CBE" wp14:editId="59E0FAEB">
             <wp:extent cx="5242560" cy="6583680"/>
@@ -410,7 +357,7 @@
                     </pic:cNvPicPr>
                   </pic:nvPicPr>
                   <pic:blipFill>
-                    <a:blip r:embed="rId7">
+                    <a:blip r:embed="rId6">
                       <a:extLst>
                         <a:ext uri="{28A0092B-C50C-407E-A947-70E740481C1C}">
                           <a14:useLocalDpi xmlns:a14="http://schemas.microsoft.com/office/drawing/2010/main" val="0"/>
@@ -469,7 +416,7 @@
                     </pic:cNvPicPr>
                   </pic:nvPicPr>
                   <pic:blipFill>
-                    <a:blip r:embed="rId8">
+                    <a:blip r:embed="rId7">
                       <a:extLst>
                         <a:ext uri="{28A0092B-C50C-407E-A947-70E740481C1C}">
                           <a14:useLocalDpi xmlns:a14="http://schemas.microsoft.com/office/drawing/2010/main" val="0"/>
@@ -570,7 +517,7 @@
                     </pic:cNvPicPr>
                   </pic:nvPicPr>
                   <pic:blipFill>
-                    <a:blip r:embed="rId9">
+                    <a:blip r:embed="rId8">
                       <a:extLst>
                         <a:ext uri="{28A0092B-C50C-407E-A947-70E740481C1C}">
                           <a14:useLocalDpi xmlns:a14="http://schemas.microsoft.com/office/drawing/2010/main" val="0"/>
@@ -622,30 +569,65 @@
           <w:lang w:val="en-US"/>
         </w:rPr>
       </w:pPr>
-      <w:r>
-        <w:rPr>
-          <w:lang w:val="en-US"/>
-        </w:rPr>
-        <w:lastRenderedPageBreak/>
-        <w:t>Output:</w:t>
-      </w:r>
-    </w:p>
-    <w:p>
-      <w:pPr>
-        <w:rPr>
-          <w:lang w:val="en-US"/>
-        </w:rPr>
-      </w:pPr>
-      <w:r>
-        <w:rPr>
+    </w:p>
+    <w:p>
+      <w:pPr>
+        <w:rPr>
+          <w:lang w:val="en-US"/>
+        </w:rPr>
+      </w:pPr>
+      <w:proofErr w:type="spellStart"/>
+      <w:r>
+        <w:rPr>
+          <w:lang w:val="en-US"/>
+        </w:rPr>
+        <w:t>SIG_mask</w:t>
+      </w:r>
+      <w:proofErr w:type="spellEnd"/>
+      <w:r>
+        <w:rPr>
+          <w:lang w:val="en-US"/>
+        </w:rPr>
+        <w:t xml:space="preserve"> </w:t>
+      </w:r>
+      <w:r>
+        <w:rPr>
+          <w:lang w:val="en-US"/>
+        </w:rPr>
+        <w:t>code:</w:t>
+      </w:r>
+    </w:p>
+    <w:p>
+      <w:pPr>
+        <w:rPr>
+          <w:b/>
+          <w:bCs/>
+          <w:sz w:val="24"/>
+          <w:szCs w:val="24"/>
+        </w:rPr>
+      </w:pPr>
+    </w:p>
+    <w:p>
+      <w:pPr>
+        <w:rPr>
+          <w:b/>
+          <w:bCs/>
+          <w:sz w:val="24"/>
+          <w:szCs w:val="24"/>
+        </w:rPr>
+      </w:pPr>
+      <w:r>
+        <w:rPr>
+          <w:b/>
           <w:noProof/>
-          <w:lang w:val="en-US"/>
+          <w:sz w:val="24"/>
+          <w:szCs w:val="24"/>
         </w:rPr>
         <w:drawing>
-          <wp:inline distT="0" distB="0" distL="0" distR="0" wp14:anchorId="358947DB" wp14:editId="30995837">
-            <wp:extent cx="4351020" cy="487680"/>
-            <wp:effectExtent l="0" t="0" r="0" b="7620"/>
-            <wp:docPr id="407692882" name="Picture 13"/>
+          <wp:inline distT="0" distB="0" distL="0" distR="0" wp14:anchorId="4ACDE212" wp14:editId="7EF8DE85">
+            <wp:extent cx="4213860" cy="4533900"/>
+            <wp:effectExtent l="0" t="0" r="0" b="0"/>
+            <wp:docPr id="8984043" name="Picture 3"/>
             <wp:cNvGraphicFramePr>
               <a:graphicFrameLocks xmlns:a="http://schemas.openxmlformats.org/drawingml/2006/main" noChangeAspect="1"/>
             </wp:cNvGraphicFramePr>
@@ -653,7 +635,93 @@
               <a:graphicData uri="http://schemas.openxmlformats.org/drawingml/2006/picture">
                 <pic:pic xmlns:pic="http://schemas.openxmlformats.org/drawingml/2006/picture">
                   <pic:nvPicPr>
-                    <pic:cNvPr id="0" name="Picture 10"/>
+                    <pic:cNvPr id="0" name="Picture 14"/>
+                    <pic:cNvPicPr>
+                      <a:picLocks noChangeAspect="1" noChangeArrowheads="1"/>
+                    </pic:cNvPicPr>
+                  </pic:nvPicPr>
+                  <pic:blipFill>
+                    <a:blip r:embed="rId9">
+                      <a:extLst>
+                        <a:ext uri="{28A0092B-C50C-407E-A947-70E740481C1C}">
+                          <a14:useLocalDpi xmlns:a14="http://schemas.microsoft.com/office/drawing/2010/main" val="0"/>
+                        </a:ext>
+                      </a:extLst>
+                    </a:blip>
+                    <a:srcRect/>
+                    <a:stretch>
+                      <a:fillRect/>
+                    </a:stretch>
+                  </pic:blipFill>
+                  <pic:spPr bwMode="auto">
+                    <a:xfrm>
+                      <a:off x="0" y="0"/>
+                      <a:ext cx="4213860" cy="4533900"/>
+                    </a:xfrm>
+                    <a:prstGeom prst="rect">
+                      <a:avLst/>
+                    </a:prstGeom>
+                    <a:noFill/>
+                    <a:ln>
+                      <a:noFill/>
+                    </a:ln>
+                  </pic:spPr>
+                </pic:pic>
+              </a:graphicData>
+            </a:graphic>
+          </wp:inline>
+        </w:drawing>
+      </w:r>
+    </w:p>
+    <w:p>
+      <w:pPr>
+        <w:rPr>
+          <w:b/>
+          <w:bCs/>
+          <w:sz w:val="24"/>
+          <w:szCs w:val="24"/>
+        </w:rPr>
+      </w:pPr>
+      <w:r>
+        <w:rPr>
+          <w:b/>
+          <w:bCs/>
+          <w:sz w:val="24"/>
+          <w:szCs w:val="24"/>
+        </w:rPr>
+        <w:t>Signals:</w:t>
+      </w:r>
+    </w:p>
+    <w:p>
+      <w:pPr>
+        <w:rPr>
+          <w:b/>
+          <w:bCs/>
+          <w:sz w:val="24"/>
+          <w:szCs w:val="24"/>
+        </w:rPr>
+      </w:pPr>
+      <w:r>
+        <w:rPr>
+          <w:b/>
+          <w:noProof/>
+          <w:sz w:val="24"/>
+          <w:szCs w:val="24"/>
+        </w:rPr>
+        <w:lastRenderedPageBreak/>
+        <w:drawing>
+          <wp:inline distT="0" distB="0" distL="0" distR="0" wp14:anchorId="5766B536" wp14:editId="7F3EF148">
+            <wp:extent cx="4244340" cy="3680460"/>
+            <wp:effectExtent l="0" t="0" r="3810" b="0"/>
+            <wp:docPr id="865388199" name="Picture 2"/>
+            <wp:cNvGraphicFramePr>
+              <a:graphicFrameLocks xmlns:a="http://schemas.openxmlformats.org/drawingml/2006/main" noChangeAspect="1"/>
+            </wp:cNvGraphicFramePr>
+            <a:graphic xmlns:a="http://schemas.openxmlformats.org/drawingml/2006/main">
+              <a:graphicData uri="http://schemas.openxmlformats.org/drawingml/2006/picture">
+                <pic:pic xmlns:pic="http://schemas.openxmlformats.org/drawingml/2006/picture">
+                  <pic:nvPicPr>
+                    <pic:cNvPr id="0" name="Picture 16"/>
                     <pic:cNvPicPr>
                       <a:picLocks noChangeAspect="1" noChangeArrowheads="1"/>
                     </pic:cNvPicPr>
@@ -674,7 +742,7 @@
                   <pic:spPr bwMode="auto">
                     <a:xfrm>
                       <a:off x="0" y="0"/>
-                      <a:ext cx="4351020" cy="487680"/>
+                      <a:ext cx="4244340" cy="3680460"/>
                     </a:xfrm>
                     <a:prstGeom prst="rect">
                       <a:avLst/>
@@ -694,46 +762,24 @@
     <w:p>
       <w:pPr>
         <w:rPr>
-          <w:lang w:val="en-US"/>
-        </w:rPr>
-      </w:pPr>
-    </w:p>
-    <w:p>
-      <w:pPr>
-        <w:rPr>
-          <w:lang w:val="en-US"/>
-        </w:rPr>
-      </w:pPr>
-    </w:p>
-    <w:p>
-      <w:pPr>
-        <w:rPr>
-          <w:lang w:val="en-US"/>
-        </w:rPr>
-      </w:pPr>
-      <w:r>
-        <w:rPr>
-          <w:lang w:val="en-US"/>
-        </w:rPr>
-        <w:t>SIG_mask1 code:</w:t>
-      </w:r>
-    </w:p>
-    <w:p>
-      <w:pPr>
-        <w:rPr>
-          <w:lang w:val="en-US"/>
-        </w:rPr>
-      </w:pPr>
-      <w:r>
-        <w:rPr>
+          <w:b/>
+          <w:bCs/>
+          <w:sz w:val="24"/>
+          <w:szCs w:val="24"/>
+        </w:rPr>
+      </w:pPr>
+      <w:r>
+        <w:rPr>
+          <w:b/>
           <w:noProof/>
-          <w:lang w:val="en-US"/>
+          <w:sz w:val="24"/>
+          <w:szCs w:val="24"/>
         </w:rPr>
         <w:drawing>
-          <wp:inline distT="0" distB="0" distL="0" distR="0" wp14:anchorId="6E96738D" wp14:editId="15A58B64">
-            <wp:extent cx="4991100" cy="5143500"/>
-            <wp:effectExtent l="0" t="0" r="0" b="0"/>
-            <wp:docPr id="1879770875" name="Picture 12"/>
+          <wp:inline distT="0" distB="0" distL="0" distR="0" wp14:anchorId="1A42CF4E" wp14:editId="418F6A40">
+            <wp:extent cx="4198620" cy="3688080"/>
+            <wp:effectExtent l="0" t="0" r="0" b="7620"/>
+            <wp:docPr id="1850530548" name="Picture 1"/>
             <wp:cNvGraphicFramePr>
               <a:graphicFrameLocks xmlns:a="http://schemas.openxmlformats.org/drawingml/2006/main" noChangeAspect="1"/>
             </wp:cNvGraphicFramePr>
@@ -741,7 +787,7 @@
               <a:graphicData uri="http://schemas.openxmlformats.org/drawingml/2006/picture">
                 <pic:pic xmlns:pic="http://schemas.openxmlformats.org/drawingml/2006/picture">
                   <pic:nvPicPr>
-                    <pic:cNvPr id="0" name="Picture 11"/>
+                    <pic:cNvPr id="0" name="Picture 18"/>
                     <pic:cNvPicPr>
                       <a:picLocks noChangeAspect="1" noChangeArrowheads="1"/>
                     </pic:cNvPicPr>
@@ -762,7 +808,7 @@
                   <pic:spPr bwMode="auto">
                     <a:xfrm>
                       <a:off x="0" y="0"/>
-                      <a:ext cx="4991100" cy="5143500"/>
+                      <a:ext cx="4198620" cy="3688080"/>
                     </a:xfrm>
                     <a:prstGeom prst="rect">
                       <a:avLst/>
@@ -786,36 +832,132 @@
         </w:rPr>
       </w:pPr>
     </w:p>
-    <w:p>
-      <w:pPr>
-        <w:rPr>
-          <w:lang w:val="en-US"/>
-        </w:rPr>
-      </w:pPr>
-      <w:r>
-        <w:rPr>
-          <w:lang w:val="en-US"/>
-        </w:rPr>
-        <w:t>OUTPUT:</w:t>
-      </w:r>
-    </w:p>
-    <w:p>
-      <w:pPr>
-        <w:rPr>
-          <w:lang w:val="en-US"/>
-        </w:rPr>
-      </w:pPr>
-      <w:r>
-        <w:rPr>
+    <w:p/>
+    <w:p>
+      <w:pPr>
+        <w:pStyle w:val="NormalWeb"/>
+      </w:pPr>
+    </w:p>
+    <w:p>
+      <w:pPr>
+        <w:rPr>
+          <w:sz w:val="24"/>
+          <w:szCs w:val="24"/>
+        </w:rPr>
+      </w:pPr>
+      <w:r>
+        <w:rPr>
+          <w:sz w:val="24"/>
+          <w:szCs w:val="24"/>
+        </w:rPr>
+        <w:t>Problem Statement 2: Signal Masking and Unmasking for Graceful Shutdown</w:t>
+      </w:r>
+    </w:p>
+    <w:p>
+      <w:pPr>
+        <w:rPr>
+          <w:sz w:val="24"/>
+          <w:szCs w:val="24"/>
+        </w:rPr>
+      </w:pPr>
+      <w:r>
+        <w:rPr>
+          <w:sz w:val="24"/>
+          <w:szCs w:val="24"/>
+        </w:rPr>
+        <w:lastRenderedPageBreak/>
+        <w:t>Problem: Develop a C++ application that gracefully handles termination signals (e.g., SIGTERM, SIGINT) by masking specific signals during critical operations and unmasking them afterwards. Implement a clean shutdown procedure that ensures all resources are released before the process exits.</w:t>
+      </w:r>
+    </w:p>
+    <w:p>
+      <w:pPr>
+        <w:rPr>
+          <w:sz w:val="24"/>
+          <w:szCs w:val="24"/>
+        </w:rPr>
+      </w:pPr>
+      <w:r>
+        <w:rPr>
+          <w:sz w:val="24"/>
+          <w:szCs w:val="24"/>
+        </w:rPr>
+        <w:t>Key Challenges:</w:t>
+      </w:r>
+    </w:p>
+    <w:p>
+      <w:pPr>
+        <w:rPr>
+          <w:sz w:val="24"/>
+          <w:szCs w:val="24"/>
+        </w:rPr>
+      </w:pPr>
+      <w:r>
+        <w:rPr>
+          <w:sz w:val="24"/>
+          <w:szCs w:val="24"/>
+        </w:rPr>
+        <w:t>Determining the appropriate signals to mask during critical operations.</w:t>
+      </w:r>
+    </w:p>
+    <w:p>
+      <w:pPr>
+        <w:rPr>
+          <w:sz w:val="24"/>
+          <w:szCs w:val="24"/>
+        </w:rPr>
+      </w:pPr>
+      <w:r>
+        <w:rPr>
+          <w:sz w:val="24"/>
+          <w:szCs w:val="24"/>
+        </w:rPr>
+        <w:t>Ensuring timely unmasking of signals to avoid process hangs.</w:t>
+      </w:r>
+    </w:p>
+    <w:p>
+      <w:pPr>
+        <w:rPr>
+          <w:sz w:val="24"/>
+          <w:szCs w:val="24"/>
+        </w:rPr>
+      </w:pPr>
+      <w:r>
+        <w:rPr>
+          <w:sz w:val="24"/>
+          <w:szCs w:val="24"/>
+        </w:rPr>
+        <w:t>Implementing a robust shutdown mechanism that handles unexpected interruptions.</w:t>
+      </w:r>
+    </w:p>
+    <w:p>
+      <w:pPr>
+        <w:rPr>
+          <w:sz w:val="24"/>
+          <w:szCs w:val="24"/>
+        </w:rPr>
+      </w:pPr>
+    </w:p>
+    <w:p>
+      <w:pPr>
+        <w:rPr>
+          <w:b/>
+          <w:bCs/>
+          <w:sz w:val="24"/>
+          <w:szCs w:val="24"/>
+        </w:rPr>
+      </w:pPr>
+      <w:r>
+        <w:rPr>
+          <w:b/>
           <w:noProof/>
-          <w:lang w:val="en-US"/>
-        </w:rPr>
-        <w:lastRenderedPageBreak/>
+          <w:sz w:val="24"/>
+          <w:szCs w:val="24"/>
+        </w:rPr>
         <w:drawing>
-          <wp:inline distT="0" distB="0" distL="0" distR="0" wp14:anchorId="1CDBD4A5" wp14:editId="5897475F">
-            <wp:extent cx="4884420" cy="1524000"/>
-            <wp:effectExtent l="0" t="0" r="0" b="0"/>
-            <wp:docPr id="945647069" name="Picture 11"/>
+          <wp:inline distT="0" distB="0" distL="0" distR="0" wp14:anchorId="4158F342" wp14:editId="70FC98AF">
+            <wp:extent cx="4023360" cy="4335780"/>
+            <wp:effectExtent l="0" t="0" r="0" b="7620"/>
+            <wp:docPr id="1937283022" name="Picture 8"/>
             <wp:cNvGraphicFramePr>
               <a:graphicFrameLocks xmlns:a="http://schemas.openxmlformats.org/drawingml/2006/main" noChangeAspect="1"/>
             </wp:cNvGraphicFramePr>
@@ -823,7 +965,7 @@
               <a:graphicData uri="http://schemas.openxmlformats.org/drawingml/2006/picture">
                 <pic:pic xmlns:pic="http://schemas.openxmlformats.org/drawingml/2006/picture">
                   <pic:nvPicPr>
-                    <pic:cNvPr id="0" name="Picture 12"/>
+                    <pic:cNvPr id="0" name="Picture 20"/>
                     <pic:cNvPicPr>
                       <a:picLocks noChangeAspect="1" noChangeArrowheads="1"/>
                     </pic:cNvPicPr>
@@ -844,7 +986,7 @@
                   <pic:spPr bwMode="auto">
                     <a:xfrm>
                       <a:off x="0" y="0"/>
-                      <a:ext cx="4884420" cy="1524000"/>
+                      <a:ext cx="4023360" cy="4335780"/>
                     </a:xfrm>
                     <a:prstGeom prst="rect">
                       <a:avLst/>
@@ -864,9 +1006,256 @@
     <w:p>
       <w:pPr>
         <w:rPr>
-          <w:lang w:val="en-US"/>
-        </w:rPr>
-      </w:pPr>
+          <w:sz w:val="24"/>
+          <w:szCs w:val="24"/>
+        </w:rPr>
+      </w:pPr>
+      <w:r>
+        <w:rPr>
+          <w:sz w:val="24"/>
+          <w:szCs w:val="24"/>
+        </w:rPr>
+        <w:t>Problem Statement 3: Signal Masking and Unmasking for Error Handling</w:t>
+      </w:r>
+    </w:p>
+    <w:p>
+      <w:pPr>
+        <w:rPr>
+          <w:sz w:val="24"/>
+          <w:szCs w:val="24"/>
+        </w:rPr>
+      </w:pPr>
+      <w:r>
+        <w:rPr>
+          <w:sz w:val="24"/>
+          <w:szCs w:val="24"/>
+        </w:rPr>
+        <w:t>Problem: Create a C++ application that uses signal masking and unmasking to handle errors gracefully. Mask specific signals during error handling routines to prevent recursive signal delivery. Implement a mechanism to log error details and perform necessary cleanup actions before re-enabling the masked signals.</w:t>
+      </w:r>
+    </w:p>
+    <w:p>
+      <w:pPr>
+        <w:rPr>
+          <w:sz w:val="24"/>
+          <w:szCs w:val="24"/>
+        </w:rPr>
+      </w:pPr>
+      <w:r>
+        <w:rPr>
+          <w:sz w:val="24"/>
+          <w:szCs w:val="24"/>
+        </w:rPr>
+        <w:t>Key Challenges:</w:t>
+      </w:r>
+    </w:p>
+    <w:p>
+      <w:pPr>
+        <w:rPr>
+          <w:sz w:val="24"/>
+          <w:szCs w:val="24"/>
+        </w:rPr>
+      </w:pPr>
+      <w:r>
+        <w:rPr>
+          <w:sz w:val="24"/>
+          <w:szCs w:val="24"/>
+        </w:rPr>
+        <w:t>Identifying the appropriate signals to mask during error handling.</w:t>
+      </w:r>
+    </w:p>
+    <w:p>
+      <w:pPr>
+        <w:rPr>
+          <w:sz w:val="24"/>
+          <w:szCs w:val="24"/>
+        </w:rPr>
+      </w:pPr>
+      <w:r>
+        <w:rPr>
+          <w:sz w:val="24"/>
+          <w:szCs w:val="24"/>
+        </w:rPr>
+        <w:t>Preventing infinite recursion of signal handlers.</w:t>
+      </w:r>
+    </w:p>
+    <w:p>
+      <w:pPr>
+        <w:rPr>
+          <w:sz w:val="24"/>
+          <w:szCs w:val="24"/>
+        </w:rPr>
+      </w:pPr>
+      <w:r>
+        <w:rPr>
+          <w:sz w:val="24"/>
+          <w:szCs w:val="24"/>
+        </w:rPr>
+        <w:lastRenderedPageBreak/>
+        <w:t>Ensuring proper error logging and resource cleanup.</w:t>
+      </w:r>
+    </w:p>
+    <w:p>
+      <w:pPr>
+        <w:rPr>
+          <w:b/>
+          <w:bCs/>
+          <w:sz w:val="24"/>
+          <w:szCs w:val="24"/>
+        </w:rPr>
+      </w:pPr>
+      <w:r>
+        <w:rPr>
+          <w:b/>
+          <w:noProof/>
+          <w:sz w:val="24"/>
+          <w:szCs w:val="24"/>
+        </w:rPr>
+        <w:drawing>
+          <wp:inline distT="0" distB="0" distL="0" distR="0" wp14:anchorId="0C791048" wp14:editId="2414E9E1">
+            <wp:extent cx="4069080" cy="3970020"/>
+            <wp:effectExtent l="0" t="0" r="7620" b="0"/>
+            <wp:docPr id="1432437616" name="Picture 7"/>
+            <wp:cNvGraphicFramePr>
+              <a:graphicFrameLocks xmlns:a="http://schemas.openxmlformats.org/drawingml/2006/main" noChangeAspect="1"/>
+            </wp:cNvGraphicFramePr>
+            <a:graphic xmlns:a="http://schemas.openxmlformats.org/drawingml/2006/main">
+              <a:graphicData uri="http://schemas.openxmlformats.org/drawingml/2006/picture">
+                <pic:pic xmlns:pic="http://schemas.openxmlformats.org/drawingml/2006/picture">
+                  <pic:nvPicPr>
+                    <pic:cNvPr id="0" name="Picture 22"/>
+                    <pic:cNvPicPr>
+                      <a:picLocks noChangeAspect="1" noChangeArrowheads="1"/>
+                    </pic:cNvPicPr>
+                  </pic:nvPicPr>
+                  <pic:blipFill>
+                    <a:blip r:embed="rId13">
+                      <a:extLst>
+                        <a:ext uri="{28A0092B-C50C-407E-A947-70E740481C1C}">
+                          <a14:useLocalDpi xmlns:a14="http://schemas.microsoft.com/office/drawing/2010/main" val="0"/>
+                        </a:ext>
+                      </a:extLst>
+                    </a:blip>
+                    <a:srcRect/>
+                    <a:stretch>
+                      <a:fillRect/>
+                    </a:stretch>
+                  </pic:blipFill>
+                  <pic:spPr bwMode="auto">
+                    <a:xfrm>
+                      <a:off x="0" y="0"/>
+                      <a:ext cx="4069080" cy="3970020"/>
+                    </a:xfrm>
+                    <a:prstGeom prst="rect">
+                      <a:avLst/>
+                    </a:prstGeom>
+                    <a:noFill/>
+                    <a:ln>
+                      <a:noFill/>
+                    </a:ln>
+                  </pic:spPr>
+                </pic:pic>
+              </a:graphicData>
+            </a:graphic>
+          </wp:inline>
+        </w:drawing>
+      </w:r>
+    </w:p>
+    <w:p>
+      <w:pPr>
+        <w:rPr>
+          <w:b/>
+          <w:bCs/>
+          <w:sz w:val="24"/>
+          <w:szCs w:val="24"/>
+        </w:rPr>
+      </w:pPr>
+      <w:proofErr w:type="spellStart"/>
+      <w:r>
+        <w:rPr>
+          <w:b/>
+          <w:bCs/>
+          <w:sz w:val="24"/>
+          <w:szCs w:val="24"/>
+        </w:rPr>
+        <w:t>Signal_file_handling</w:t>
+      </w:r>
+      <w:proofErr w:type="spellEnd"/>
+      <w:r>
+        <w:rPr>
+          <w:b/>
+          <w:bCs/>
+          <w:sz w:val="24"/>
+          <w:szCs w:val="24"/>
+        </w:rPr>
+        <w:t>:</w:t>
+      </w:r>
+    </w:p>
+    <w:p>
+      <w:pPr>
+        <w:rPr>
+          <w:b/>
+          <w:bCs/>
+          <w:sz w:val="24"/>
+          <w:szCs w:val="24"/>
+        </w:rPr>
+      </w:pPr>
+      <w:r>
+        <w:rPr>
+          <w:b/>
+          <w:noProof/>
+          <w:sz w:val="24"/>
+          <w:szCs w:val="24"/>
+        </w:rPr>
+        <w:lastRenderedPageBreak/>
+        <w:drawing>
+          <wp:inline distT="0" distB="0" distL="0" distR="0" wp14:anchorId="0E6BEB3F" wp14:editId="7A7B2536">
+            <wp:extent cx="4312920" cy="4739640"/>
+            <wp:effectExtent l="0" t="0" r="0" b="3810"/>
+            <wp:docPr id="479323683" name="Picture 5"/>
+            <wp:cNvGraphicFramePr>
+              <a:graphicFrameLocks xmlns:a="http://schemas.openxmlformats.org/drawingml/2006/main" noChangeAspect="1"/>
+            </wp:cNvGraphicFramePr>
+            <a:graphic xmlns:a="http://schemas.openxmlformats.org/drawingml/2006/main">
+              <a:graphicData uri="http://schemas.openxmlformats.org/drawingml/2006/picture">
+                <pic:pic xmlns:pic="http://schemas.openxmlformats.org/drawingml/2006/picture">
+                  <pic:nvPicPr>
+                    <pic:cNvPr id="0" name="Picture 26"/>
+                    <pic:cNvPicPr>
+                      <a:picLocks noChangeAspect="1" noChangeArrowheads="1"/>
+                    </pic:cNvPicPr>
+                  </pic:nvPicPr>
+                  <pic:blipFill>
+                    <a:blip r:embed="rId14">
+                      <a:extLst>
+                        <a:ext uri="{28A0092B-C50C-407E-A947-70E740481C1C}">
+                          <a14:useLocalDpi xmlns:a14="http://schemas.microsoft.com/office/drawing/2010/main" val="0"/>
+                        </a:ext>
+                      </a:extLst>
+                    </a:blip>
+                    <a:srcRect/>
+                    <a:stretch>
+                      <a:fillRect/>
+                    </a:stretch>
+                  </pic:blipFill>
+                  <pic:spPr bwMode="auto">
+                    <a:xfrm>
+                      <a:off x="0" y="0"/>
+                      <a:ext cx="4312920" cy="4739640"/>
+                    </a:xfrm>
+                    <a:prstGeom prst="rect">
+                      <a:avLst/>
+                    </a:prstGeom>
+                    <a:noFill/>
+                    <a:ln>
+                      <a:noFill/>
+                    </a:ln>
+                  </pic:spPr>
+                </pic:pic>
+              </a:graphicData>
+            </a:graphic>
+          </wp:inline>
+        </w:drawing>
+      </w:r>
     </w:p>
     <w:p>
       <w:r>
@@ -874,18 +1263,16 @@
       </w:r>
     </w:p>
     <w:p>
-      <w:pPr>
-        <w:pStyle w:val="NormalWeb"/>
-      </w:pPr>
       <w:r>
         <w:rPr>
           <w:noProof/>
         </w:rPr>
+        <w:lastRenderedPageBreak/>
         <w:drawing>
-          <wp:inline distT="0" distB="0" distL="0" distR="0" wp14:anchorId="4564B09B" wp14:editId="185039B4">
+          <wp:inline distT="0" distB="0" distL="0" distR="0" wp14:anchorId="53F384A5" wp14:editId="4A25007A">
             <wp:extent cx="5731510" cy="4026535"/>
             <wp:effectExtent l="0" t="0" r="2540" b="0"/>
-            <wp:docPr id="701706637" name="Picture 28"/>
+            <wp:docPr id="131455722" name="Picture 28"/>
             <wp:cNvGraphicFramePr>
               <a:graphicFrameLocks xmlns:a="http://schemas.openxmlformats.org/drawingml/2006/main" noChangeAspect="1"/>
             </wp:cNvGraphicFramePr>
@@ -899,7 +1286,7 @@
                     </pic:cNvPicPr>
                   </pic:nvPicPr>
                   <pic:blipFill>
-                    <a:blip r:embed="rId13" cstate="print">
+                    <a:blip r:embed="rId15" cstate="print">
                       <a:extLst>
                         <a:ext uri="{28A0092B-C50C-407E-A947-70E740481C1C}">
                           <a14:useLocalDpi xmlns:a14="http://schemas.microsoft.com/office/drawing/2010/main" val="0"/>
@@ -939,18 +1326,10 @@
       </w:pPr>
     </w:p>
     <w:p>
-      <w:pPr>
-        <w:rPr>
-          <w:lang w:val="en-US"/>
-        </w:rPr>
-      </w:pPr>
-    </w:p>
-    <w:p>
       <w:r>
         <w:rPr>
           <w:noProof/>
         </w:rPr>
-        <w:lastRenderedPageBreak/>
         <w:drawing>
           <wp:inline distT="0" distB="0" distL="0" distR="0" wp14:anchorId="2ACF3031" wp14:editId="4BDCDB22">
             <wp:extent cx="5730240" cy="3909060"/>
@@ -969,7 +1348,7 @@
                     </pic:cNvPicPr>
                   </pic:nvPicPr>
                   <pic:blipFill>
-                    <a:blip r:embed="rId14">
+                    <a:blip r:embed="rId16">
                       <a:extLst>
                         <a:ext uri="{28A0092B-C50C-407E-A947-70E740481C1C}">
                           <a14:useLocalDpi xmlns:a14="http://schemas.microsoft.com/office/drawing/2010/main" val="0"/>
@@ -1006,6 +1385,7 @@
         <w:rPr>
           <w:noProof/>
         </w:rPr>
+        <w:lastRenderedPageBreak/>
         <w:drawing>
           <wp:inline distT="0" distB="0" distL="0" distR="0" wp14:anchorId="6978A216" wp14:editId="1B040612">
             <wp:extent cx="5730240" cy="4000500"/>
@@ -1024,7 +1404,7 @@
                     </pic:cNvPicPr>
                   </pic:nvPicPr>
                   <pic:blipFill>
-                    <a:blip r:embed="rId15">
+                    <a:blip r:embed="rId17">
                       <a:extLst>
                         <a:ext uri="{28A0092B-C50C-407E-A947-70E740481C1C}">
                           <a14:useLocalDpi xmlns:a14="http://schemas.microsoft.com/office/drawing/2010/main" val="0"/>
@@ -1059,12 +1439,9 @@
     <w:p/>
     <w:p>
       <w:r>
-        <w:t>Output:</w:t>
-      </w:r>
-    </w:p>
-    <w:p>
-      <w:r>
-        <w:lastRenderedPageBreak/>
+        <w:rPr>
+          <w:noProof/>
+        </w:rPr>
         <w:drawing>
           <wp:inline distT="0" distB="0" distL="0" distR="0" wp14:anchorId="5859DA6D" wp14:editId="2F806BC9">
             <wp:extent cx="5731510" cy="4312920"/>
@@ -1081,7 +1458,7 @@
                     <pic:cNvPicPr/>
                   </pic:nvPicPr>
                   <pic:blipFill>
-                    <a:blip r:embed="rId16"/>
+                    <a:blip r:embed="rId18"/>
                     <a:stretch>
                       <a:fillRect/>
                     </a:stretch>
@@ -1094,395 +1471,6 @@
                     <a:prstGeom prst="rect">
                       <a:avLst/>
                     </a:prstGeom>
-                  </pic:spPr>
-                </pic:pic>
-              </a:graphicData>
-            </a:graphic>
-          </wp:inline>
-        </w:drawing>
-      </w:r>
-    </w:p>
-    <w:p/>
-    <w:p/>
-    <w:p>
-      <w:r>
-        <w:t>AFTERNOON TASKS1:</w:t>
-      </w:r>
-    </w:p>
-    <w:p>
-      <w:r>
-        <w:t>Problem Statement 2: Signal Masking and Unmasking for Graceful Shutdown</w:t>
-      </w:r>
-    </w:p>
-    <w:p>
-      <w:r>
-        <w:t>Problem: Develop a C++ application that gracefully handles termination signals (e.g., SIGTERM, SIGINT) by masking specific signals during critical operations and unmasking them afterwards. Implement a clean shutdown procedure that ensures all resources are released before the process exits.</w:t>
-      </w:r>
-    </w:p>
-    <w:p/>
-    <w:p>
-      <w:r>
-        <w:t>Key Challenges:</w:t>
-      </w:r>
-    </w:p>
-    <w:p/>
-    <w:p>
-      <w:r>
-        <w:t>Determining the appropriate signals to mask during critical operations.</w:t>
-      </w:r>
-    </w:p>
-    <w:p>
-      <w:r>
-        <w:t>Ensuring timely unmasking of signals to avoid process hangs.</w:t>
-      </w:r>
-    </w:p>
-    <w:p>
-      <w:r>
-        <w:t>Implementing a robust shutdown mechanism that handles unexpected interruptions.</w:t>
-      </w:r>
-    </w:p>
-    <w:p/>
-    <w:p>
-      <w:r>
-        <w:rPr>
-          <w:noProof/>
-        </w:rPr>
-        <w:lastRenderedPageBreak/>
-        <w:drawing>
-          <wp:inline distT="0" distB="0" distL="0" distR="0" wp14:anchorId="17E405FC" wp14:editId="24868E34">
-            <wp:extent cx="5730240" cy="2651760"/>
-            <wp:effectExtent l="0" t="0" r="3810" b="0"/>
-            <wp:docPr id="851641669" name="Picture 6"/>
-            <wp:cNvGraphicFramePr>
-              <a:graphicFrameLocks xmlns:a="http://schemas.openxmlformats.org/drawingml/2006/main" noChangeAspect="1"/>
-            </wp:cNvGraphicFramePr>
-            <a:graphic xmlns:a="http://schemas.openxmlformats.org/drawingml/2006/main">
-              <a:graphicData uri="http://schemas.openxmlformats.org/drawingml/2006/picture">
-                <pic:pic xmlns:pic="http://schemas.openxmlformats.org/drawingml/2006/picture">
-                  <pic:nvPicPr>
-                    <pic:cNvPr id="0" name="Picture 17"/>
-                    <pic:cNvPicPr>
-                      <a:picLocks noChangeAspect="1" noChangeArrowheads="1"/>
-                    </pic:cNvPicPr>
-                  </pic:nvPicPr>
-                  <pic:blipFill>
-                    <a:blip r:embed="rId17">
-                      <a:extLst>
-                        <a:ext uri="{28A0092B-C50C-407E-A947-70E740481C1C}">
-                          <a14:useLocalDpi xmlns:a14="http://schemas.microsoft.com/office/drawing/2010/main" val="0"/>
-                        </a:ext>
-                      </a:extLst>
-                    </a:blip>
-                    <a:srcRect/>
-                    <a:stretch>
-                      <a:fillRect/>
-                    </a:stretch>
-                  </pic:blipFill>
-                  <pic:spPr bwMode="auto">
-                    <a:xfrm>
-                      <a:off x="0" y="0"/>
-                      <a:ext cx="5730240" cy="2651760"/>
-                    </a:xfrm>
-                    <a:prstGeom prst="rect">
-                      <a:avLst/>
-                    </a:prstGeom>
-                    <a:noFill/>
-                    <a:ln>
-                      <a:noFill/>
-                    </a:ln>
-                  </pic:spPr>
-                </pic:pic>
-              </a:graphicData>
-            </a:graphic>
-          </wp:inline>
-        </w:drawing>
-      </w:r>
-    </w:p>
-    <w:p>
-      <w:r>
-        <w:rPr>
-          <w:noProof/>
-        </w:rPr>
-        <w:drawing>
-          <wp:inline distT="0" distB="0" distL="0" distR="0" wp14:anchorId="21C66506" wp14:editId="7C63F794">
-            <wp:extent cx="3543300" cy="1188720"/>
-            <wp:effectExtent l="0" t="0" r="0" b="0"/>
-            <wp:docPr id="663537168" name="Picture 5"/>
-            <wp:cNvGraphicFramePr>
-              <a:graphicFrameLocks xmlns:a="http://schemas.openxmlformats.org/drawingml/2006/main" noChangeAspect="1"/>
-            </wp:cNvGraphicFramePr>
-            <a:graphic xmlns:a="http://schemas.openxmlformats.org/drawingml/2006/main">
-              <a:graphicData uri="http://schemas.openxmlformats.org/drawingml/2006/picture">
-                <pic:pic xmlns:pic="http://schemas.openxmlformats.org/drawingml/2006/picture">
-                  <pic:nvPicPr>
-                    <pic:cNvPr id="0" name="Picture 18"/>
-                    <pic:cNvPicPr>
-                      <a:picLocks noChangeAspect="1" noChangeArrowheads="1"/>
-                    </pic:cNvPicPr>
-                  </pic:nvPicPr>
-                  <pic:blipFill>
-                    <a:blip r:embed="rId18">
-                      <a:extLst>
-                        <a:ext uri="{28A0092B-C50C-407E-A947-70E740481C1C}">
-                          <a14:useLocalDpi xmlns:a14="http://schemas.microsoft.com/office/drawing/2010/main" val="0"/>
-                        </a:ext>
-                      </a:extLst>
-                    </a:blip>
-                    <a:srcRect/>
-                    <a:stretch>
-                      <a:fillRect/>
-                    </a:stretch>
-                  </pic:blipFill>
-                  <pic:spPr bwMode="auto">
-                    <a:xfrm>
-                      <a:off x="0" y="0"/>
-                      <a:ext cx="3543300" cy="1188720"/>
-                    </a:xfrm>
-                    <a:prstGeom prst="rect">
-                      <a:avLst/>
-                    </a:prstGeom>
-                    <a:noFill/>
-                    <a:ln>
-                      <a:noFill/>
-                    </a:ln>
-                  </pic:spPr>
-                </pic:pic>
-              </a:graphicData>
-            </a:graphic>
-          </wp:inline>
-        </w:drawing>
-      </w:r>
-    </w:p>
-    <w:p/>
-    <w:p>
-      <w:r>
-        <w:t>Task2:</w:t>
-      </w:r>
-    </w:p>
-    <w:p>
-      <w:r>
-        <w:rPr>
-          <w:noProof/>
-        </w:rPr>
-        <w:drawing>
-          <wp:inline distT="0" distB="0" distL="0" distR="0" wp14:anchorId="531E4DCD" wp14:editId="2F45FD59">
-            <wp:extent cx="5730240" cy="3596640"/>
-            <wp:effectExtent l="0" t="0" r="3810" b="3810"/>
-            <wp:docPr id="1026673297" name="Picture 4"/>
-            <wp:cNvGraphicFramePr>
-              <a:graphicFrameLocks xmlns:a="http://schemas.openxmlformats.org/drawingml/2006/main" noChangeAspect="1"/>
-            </wp:cNvGraphicFramePr>
-            <a:graphic xmlns:a="http://schemas.openxmlformats.org/drawingml/2006/main">
-              <a:graphicData uri="http://schemas.openxmlformats.org/drawingml/2006/picture">
-                <pic:pic xmlns:pic="http://schemas.openxmlformats.org/drawingml/2006/picture">
-                  <pic:nvPicPr>
-                    <pic:cNvPr id="0" name="Picture 19"/>
-                    <pic:cNvPicPr>
-                      <a:picLocks noChangeAspect="1" noChangeArrowheads="1"/>
-                    </pic:cNvPicPr>
-                  </pic:nvPicPr>
-                  <pic:blipFill>
-                    <a:blip r:embed="rId19">
-                      <a:extLst>
-                        <a:ext uri="{28A0092B-C50C-407E-A947-70E740481C1C}">
-                          <a14:useLocalDpi xmlns:a14="http://schemas.microsoft.com/office/drawing/2010/main" val="0"/>
-                        </a:ext>
-                      </a:extLst>
-                    </a:blip>
-                    <a:srcRect/>
-                    <a:stretch>
-                      <a:fillRect/>
-                    </a:stretch>
-                  </pic:blipFill>
-                  <pic:spPr bwMode="auto">
-                    <a:xfrm>
-                      <a:off x="0" y="0"/>
-                      <a:ext cx="5730240" cy="3596640"/>
-                    </a:xfrm>
-                    <a:prstGeom prst="rect">
-                      <a:avLst/>
-                    </a:prstGeom>
-                    <a:noFill/>
-                    <a:ln>
-                      <a:noFill/>
-                    </a:ln>
-                  </pic:spPr>
-                </pic:pic>
-              </a:graphicData>
-            </a:graphic>
-          </wp:inline>
-        </w:drawing>
-      </w:r>
-    </w:p>
-    <w:p>
-      <w:r>
-        <w:rPr>
-          <w:noProof/>
-        </w:rPr>
-        <w:lastRenderedPageBreak/>
-        <w:drawing>
-          <wp:inline distT="0" distB="0" distL="0" distR="0" wp14:anchorId="4C9B9B45" wp14:editId="67713260">
-            <wp:extent cx="5730240" cy="1661160"/>
-            <wp:effectExtent l="0" t="0" r="3810" b="0"/>
-            <wp:docPr id="601138391" name="Picture 3"/>
-            <wp:cNvGraphicFramePr>
-              <a:graphicFrameLocks xmlns:a="http://schemas.openxmlformats.org/drawingml/2006/main" noChangeAspect="1"/>
-            </wp:cNvGraphicFramePr>
-            <a:graphic xmlns:a="http://schemas.openxmlformats.org/drawingml/2006/main">
-              <a:graphicData uri="http://schemas.openxmlformats.org/drawingml/2006/picture">
-                <pic:pic xmlns:pic="http://schemas.openxmlformats.org/drawingml/2006/picture">
-                  <pic:nvPicPr>
-                    <pic:cNvPr id="0" name="Picture 20"/>
-                    <pic:cNvPicPr>
-                      <a:picLocks noChangeAspect="1" noChangeArrowheads="1"/>
-                    </pic:cNvPicPr>
-                  </pic:nvPicPr>
-                  <pic:blipFill>
-                    <a:blip r:embed="rId20">
-                      <a:extLst>
-                        <a:ext uri="{28A0092B-C50C-407E-A947-70E740481C1C}">
-                          <a14:useLocalDpi xmlns:a14="http://schemas.microsoft.com/office/drawing/2010/main" val="0"/>
-                        </a:ext>
-                      </a:extLst>
-                    </a:blip>
-                    <a:srcRect/>
-                    <a:stretch>
-                      <a:fillRect/>
-                    </a:stretch>
-                  </pic:blipFill>
-                  <pic:spPr bwMode="auto">
-                    <a:xfrm>
-                      <a:off x="0" y="0"/>
-                      <a:ext cx="5730240" cy="1661160"/>
-                    </a:xfrm>
-                    <a:prstGeom prst="rect">
-                      <a:avLst/>
-                    </a:prstGeom>
-                    <a:noFill/>
-                    <a:ln>
-                      <a:noFill/>
-                    </a:ln>
-                  </pic:spPr>
-                </pic:pic>
-              </a:graphicData>
-            </a:graphic>
-          </wp:inline>
-        </w:drawing>
-      </w:r>
-    </w:p>
-    <w:p/>
-    <w:p>
-      <w:r>
-        <w:t xml:space="preserve">Second </w:t>
-      </w:r>
-      <w:proofErr w:type="gramStart"/>
-      <w:r>
-        <w:t>code :</w:t>
-      </w:r>
-      <w:proofErr w:type="gramEnd"/>
-    </w:p>
-    <w:p>
-      <w:r>
-        <w:rPr>
-          <w:noProof/>
-        </w:rPr>
-        <w:drawing>
-          <wp:inline distT="0" distB="0" distL="0" distR="0" wp14:anchorId="08A09231" wp14:editId="280C134D">
-            <wp:extent cx="5730240" cy="4488180"/>
-            <wp:effectExtent l="0" t="0" r="3810" b="7620"/>
-            <wp:docPr id="171444059" name="Picture 2"/>
-            <wp:cNvGraphicFramePr>
-              <a:graphicFrameLocks xmlns:a="http://schemas.openxmlformats.org/drawingml/2006/main" noChangeAspect="1"/>
-            </wp:cNvGraphicFramePr>
-            <a:graphic xmlns:a="http://schemas.openxmlformats.org/drawingml/2006/main">
-              <a:graphicData uri="http://schemas.openxmlformats.org/drawingml/2006/picture">
-                <pic:pic xmlns:pic="http://schemas.openxmlformats.org/drawingml/2006/picture">
-                  <pic:nvPicPr>
-                    <pic:cNvPr id="0" name="Picture 21"/>
-                    <pic:cNvPicPr>
-                      <a:picLocks noChangeAspect="1" noChangeArrowheads="1"/>
-                    </pic:cNvPicPr>
-                  </pic:nvPicPr>
-                  <pic:blipFill>
-                    <a:blip r:embed="rId21">
-                      <a:extLst>
-                        <a:ext uri="{28A0092B-C50C-407E-A947-70E740481C1C}">
-                          <a14:useLocalDpi xmlns:a14="http://schemas.microsoft.com/office/drawing/2010/main" val="0"/>
-                        </a:ext>
-                      </a:extLst>
-                    </a:blip>
-                    <a:srcRect/>
-                    <a:stretch>
-                      <a:fillRect/>
-                    </a:stretch>
-                  </pic:blipFill>
-                  <pic:spPr bwMode="auto">
-                    <a:xfrm>
-                      <a:off x="0" y="0"/>
-                      <a:ext cx="5730240" cy="4488180"/>
-                    </a:xfrm>
-                    <a:prstGeom prst="rect">
-                      <a:avLst/>
-                    </a:prstGeom>
-                    <a:noFill/>
-                    <a:ln>
-                      <a:noFill/>
-                    </a:ln>
-                  </pic:spPr>
-                </pic:pic>
-              </a:graphicData>
-            </a:graphic>
-          </wp:inline>
-        </w:drawing>
-      </w:r>
-    </w:p>
-    <w:p>
-      <w:r>
-        <w:rPr>
-          <w:noProof/>
-        </w:rPr>
-        <w:drawing>
-          <wp:inline distT="0" distB="0" distL="0" distR="0" wp14:anchorId="13151967" wp14:editId="619B209B">
-            <wp:extent cx="5730240" cy="1348740"/>
-            <wp:effectExtent l="0" t="0" r="3810" b="3810"/>
-            <wp:docPr id="622842011" name="Picture 1"/>
-            <wp:cNvGraphicFramePr>
-              <a:graphicFrameLocks xmlns:a="http://schemas.openxmlformats.org/drawingml/2006/main" noChangeAspect="1"/>
-            </wp:cNvGraphicFramePr>
-            <a:graphic xmlns:a="http://schemas.openxmlformats.org/drawingml/2006/main">
-              <a:graphicData uri="http://schemas.openxmlformats.org/drawingml/2006/picture">
-                <pic:pic xmlns:pic="http://schemas.openxmlformats.org/drawingml/2006/picture">
-                  <pic:nvPicPr>
-                    <pic:cNvPr id="0" name="Picture 1"/>
-                    <pic:cNvPicPr>
-                      <a:picLocks noChangeAspect="1" noChangeArrowheads="1"/>
-                    </pic:cNvPicPr>
-                  </pic:nvPicPr>
-                  <pic:blipFill>
-                    <a:blip r:embed="rId22">
-                      <a:extLst>
-                        <a:ext uri="{28A0092B-C50C-407E-A947-70E740481C1C}">
-                          <a14:useLocalDpi xmlns:a14="http://schemas.microsoft.com/office/drawing/2010/main" val="0"/>
-                        </a:ext>
-                      </a:extLst>
-                    </a:blip>
-                    <a:srcRect/>
-                    <a:stretch>
-                      <a:fillRect/>
-                    </a:stretch>
-                  </pic:blipFill>
-                  <pic:spPr bwMode="auto">
-                    <a:xfrm>
-                      <a:off x="0" y="0"/>
-                      <a:ext cx="5730240" cy="1348740"/>
-                    </a:xfrm>
-                    <a:prstGeom prst="rect">
-                      <a:avLst/>
-                    </a:prstGeom>
-                    <a:noFill/>
-                    <a:ln>
-                      <a:noFill/>
-                    </a:ln>
                   </pic:spPr>
                 </pic:pic>
               </a:graphicData>
